--- a/report/Acknowledgement & Abstract.docx
+++ b/report/Acknowledgement & Abstract.docx
@@ -74,7 +74,34 @@
           <w:sz w:val="24"/>
           <w:szCs w:val="24"/>
         </w:rPr>
-        <w:t>Mrs. Shubha Raj K.B</w:t>
+        <w:t>M</w:t>
+      </w:r>
+      <w:r>
+        <w:rPr>
+          <w:rFonts w:ascii="Times New Roman" w:hAnsi="Times New Roman" w:cs="Times New Roman"/>
+          <w:b/>
+          <w:sz w:val="24"/>
+          <w:szCs w:val="24"/>
+        </w:rPr>
+        <w:t xml:space="preserve">s.Kundhavai </w:t>
+      </w:r>
+      <w:r>
+        <w:rPr>
+          <w:rFonts w:ascii="Times New Roman" w:hAnsi="Times New Roman" w:cs="Times New Roman"/>
+          <w:b/>
+          <w:sz w:val="24"/>
+          <w:szCs w:val="24"/>
+        </w:rPr>
+        <w:t>K</w:t>
+      </w:r>
+      <w:r>
+        <w:rPr>
+          <w:rFonts w:ascii="Times New Roman" w:hAnsi="Times New Roman" w:cs="Times New Roman"/>
+          <w:b/>
+          <w:sz w:val="24"/>
+          <w:szCs w:val="24"/>
+        </w:rPr>
+        <w:t xml:space="preserve"> R</w:t>
       </w:r>
       <w:r>
         <w:rPr>
@@ -117,41 +144,404 @@
         </w:rPr>
         <w:t>Dr</w:t>
       </w:r>
+      <w:r>
+        <w:rPr>
+          <w:rFonts w:ascii="Times New Roman" w:hAnsi="Times New Roman" w:cs="Times New Roman"/>
+          <w:b/>
+          <w:sz w:val="24"/>
+          <w:szCs w:val="24"/>
+        </w:rPr>
+        <w:t>. Sandesh B J, Associate Professor</w:t>
+      </w:r>
+      <w:r>
+        <w:rPr>
+          <w:rFonts w:ascii="Times New Roman" w:hAnsi="Times New Roman" w:cs="Times New Roman"/>
+          <w:sz w:val="24"/>
+          <w:szCs w:val="24"/>
+        </w:rPr>
+        <w:t xml:space="preserve"> and </w:t>
+      </w:r>
+      <w:r>
+        <w:rPr>
+          <w:rFonts w:ascii="Times New Roman" w:hAnsi="Times New Roman" w:cs="Times New Roman"/>
+          <w:b/>
+          <w:sz w:val="24"/>
+          <w:szCs w:val="24"/>
+        </w:rPr>
+        <w:t>HOD</w:t>
+      </w:r>
+      <w:r>
+        <w:rPr>
+          <w:rFonts w:ascii="Times New Roman" w:hAnsi="Times New Roman" w:cs="Times New Roman"/>
+          <w:sz w:val="24"/>
+          <w:szCs w:val="24"/>
+        </w:rPr>
+        <w:t xml:space="preserve"> of Computer Science and Engineering Department who has seen to it, that all of us are doing well in the project work.</w:t>
+      </w:r>
+    </w:p>
+    <w:p>
+      <w:pPr>
+        <w:spacing w:line="360" w:lineRule="auto"/>
+        <w:jc w:val="both"/>
+        <w:rPr>
+          <w:rFonts w:ascii="Times New Roman" w:hAnsi="Times New Roman" w:cs="Times New Roman"/>
+          <w:sz w:val="24"/>
+          <w:szCs w:val="24"/>
+        </w:rPr>
+      </w:pPr>
+      <w:r>
+        <w:rPr>
+          <w:rFonts w:ascii="Times New Roman" w:hAnsi="Times New Roman" w:cs="Times New Roman"/>
+          <w:sz w:val="24"/>
+          <w:szCs w:val="24"/>
+        </w:rPr>
+        <w:tab/>
+        <w:t xml:space="preserve">We take the opportunity to thank our beloved </w:t>
+      </w:r>
+      <w:r>
+        <w:rPr>
+          <w:rFonts w:ascii="Times New Roman" w:hAnsi="Times New Roman" w:cs="Times New Roman"/>
+          <w:b/>
+          <w:sz w:val="24"/>
+          <w:szCs w:val="24"/>
+        </w:rPr>
+        <w:t>Dr. J. Surya Prasad,</w:t>
+      </w:r>
+      <w:r>
+        <w:rPr>
+          <w:rFonts w:ascii="Times New Roman" w:hAnsi="Times New Roman" w:cs="Times New Roman"/>
+          <w:sz w:val="24"/>
+          <w:szCs w:val="24"/>
+        </w:rPr>
+        <w:t xml:space="preserve"> </w:t>
+      </w:r>
+      <w:r>
+        <w:rPr>
+          <w:rFonts w:ascii="Times New Roman" w:hAnsi="Times New Roman" w:cs="Times New Roman"/>
+          <w:b/>
+          <w:sz w:val="24"/>
+          <w:szCs w:val="24"/>
+        </w:rPr>
+        <w:t>Director/ Principal</w:t>
+      </w:r>
+      <w:r>
+        <w:rPr>
+          <w:rFonts w:ascii="Times New Roman" w:hAnsi="Times New Roman" w:cs="Times New Roman"/>
+          <w:sz w:val="24"/>
+          <w:szCs w:val="24"/>
+        </w:rPr>
+        <w:t xml:space="preserve"> for all the help and encouragement throughout the project. </w:t>
+      </w:r>
+    </w:p>
+    <w:p>
+      <w:pPr>
+        <w:spacing w:line="360" w:lineRule="auto"/>
+        <w:jc w:val="both"/>
+      </w:pPr>
+      <w:r>
+        <w:rPr>
+          <w:rFonts w:ascii="Times New Roman" w:hAnsi="Times New Roman" w:cs="Times New Roman"/>
+          <w:sz w:val="24"/>
+          <w:szCs w:val="24"/>
+        </w:rPr>
+        <w:tab/>
+        <w:t>We express our sincere thanks to our loving friends, who have helped us directly or indirectly to make this project work successful.</w:t>
+      </w:r>
+    </w:p>
+    <w:p>
+      <w:pPr>
+        <w:spacing w:after="0" w:line="360" w:lineRule="auto"/>
+        <w:rPr>
+          <w:rFonts w:ascii="Times New Roman" w:hAnsi="Times New Roman" w:cs="Times New Roman"/>
+          <w:b/>
+          <w:sz w:val="24"/>
+          <w:szCs w:val="24"/>
+        </w:rPr>
+      </w:pPr>
+    </w:p>
+    <w:p>
+      <w:pPr>
+        <w:spacing w:after="0" w:line="360" w:lineRule="auto"/>
+        <w:rPr>
+          <w:rFonts w:ascii="Times New Roman" w:hAnsi="Times New Roman" w:cs="Times New Roman"/>
+          <w:b/>
+          <w:sz w:val="24"/>
+          <w:szCs w:val="24"/>
+        </w:rPr>
+      </w:pPr>
+    </w:p>
+    <w:p>
+      <w:pPr>
+        <w:spacing w:after="0" w:line="360" w:lineRule="auto"/>
+        <w:rPr>
+          <w:rFonts w:ascii="Times New Roman" w:hAnsi="Times New Roman" w:cs="Times New Roman"/>
+          <w:sz w:val="24"/>
+          <w:szCs w:val="24"/>
+        </w:rPr>
+      </w:pPr>
+      <w:r>
+        <w:rPr>
+          <w:rFonts w:ascii="Times New Roman" w:hAnsi="Times New Roman" w:cs="Times New Roman"/>
+          <w:sz w:val="24"/>
+          <w:szCs w:val="24"/>
+        </w:rPr>
+        <w:t>Thank you,</w:t>
+      </w:r>
+    </w:p>
+    <w:p>
+      <w:pPr>
+        <w:spacing w:after="0" w:line="240" w:lineRule="auto"/>
+        <w:rPr>
+          <w:rFonts w:ascii="Times New Roman" w:hAnsi="Times New Roman" w:cs="Times New Roman"/>
+          <w:b/>
+          <w:sz w:val="24"/>
+          <w:szCs w:val="24"/>
+        </w:rPr>
+      </w:pPr>
+      <w:r>
+        <w:rPr>
+          <w:rFonts w:ascii="Times New Roman" w:hAnsi="Times New Roman" w:cs="Times New Roman"/>
+          <w:b/>
+          <w:sz w:val="24"/>
+          <w:szCs w:val="24"/>
+        </w:rPr>
+        <w:t>Abhijeeth Padarthi</w:t>
+      </w:r>
+    </w:p>
+    <w:p>
+      <w:pPr>
+        <w:spacing w:after="0" w:line="240" w:lineRule="auto"/>
+        <w:rPr>
+          <w:rFonts w:ascii="Times New Roman" w:hAnsi="Times New Roman" w:cs="Times New Roman"/>
+          <w:b/>
+          <w:sz w:val="24"/>
+          <w:szCs w:val="24"/>
+        </w:rPr>
+      </w:pPr>
+      <w:r>
+        <w:rPr>
+          <w:rFonts w:ascii="Times New Roman" w:hAnsi="Times New Roman" w:cs="Times New Roman"/>
+          <w:b/>
+          <w:sz w:val="24"/>
+          <w:szCs w:val="24"/>
+        </w:rPr>
+        <w:t>1PE15CS0</w:t>
+      </w:r>
+      <w:r>
+        <w:rPr>
+          <w:rFonts w:ascii="Times New Roman" w:hAnsi="Times New Roman" w:cs="Times New Roman"/>
+          <w:b/>
+          <w:sz w:val="24"/>
+          <w:szCs w:val="24"/>
+        </w:rPr>
+        <w:t>01</w:t>
+      </w:r>
+    </w:p>
+    <w:p>
+      <w:pPr>
+        <w:spacing w:after="0" w:line="240" w:lineRule="auto"/>
+        <w:rPr>
+          <w:rFonts w:ascii="Times New Roman" w:hAnsi="Times New Roman" w:cs="Times New Roman"/>
+          <w:b/>
+          <w:sz w:val="24"/>
+          <w:szCs w:val="24"/>
+        </w:rPr>
+      </w:pPr>
+    </w:p>
+    <w:p>
+      <w:pPr>
+        <w:spacing w:after="0" w:line="240" w:lineRule="auto"/>
+        <w:rPr>
+          <w:rFonts w:ascii="Times New Roman" w:hAnsi="Times New Roman" w:cs="Times New Roman"/>
+          <w:b/>
+          <w:sz w:val="24"/>
+          <w:szCs w:val="24"/>
+        </w:rPr>
+      </w:pPr>
+      <w:r>
+        <w:rPr>
+          <w:rFonts w:ascii="Times New Roman" w:hAnsi="Times New Roman" w:cs="Times New Roman"/>
+          <w:b/>
+          <w:sz w:val="24"/>
+          <w:szCs w:val="24"/>
+        </w:rPr>
+        <w:t>Abhishek Konkal</w:t>
+      </w:r>
+    </w:p>
+    <w:p>
+      <w:pPr>
+        <w:spacing w:after="0" w:line="240" w:lineRule="auto"/>
+        <w:rPr>
+          <w:rFonts w:ascii="Times New Roman" w:hAnsi="Times New Roman" w:cs="Times New Roman"/>
+          <w:b/>
+          <w:sz w:val="24"/>
+          <w:szCs w:val="24"/>
+        </w:rPr>
+      </w:pPr>
+      <w:r>
+        <w:rPr>
+          <w:rFonts w:ascii="Times New Roman" w:hAnsi="Times New Roman" w:cs="Times New Roman"/>
+          <w:b/>
+          <w:sz w:val="24"/>
+          <w:szCs w:val="24"/>
+        </w:rPr>
+        <w:t>1PE15CS0</w:t>
+      </w:r>
+      <w:r>
+        <w:rPr>
+          <w:rFonts w:ascii="Times New Roman" w:hAnsi="Times New Roman" w:cs="Times New Roman"/>
+          <w:b/>
+          <w:sz w:val="24"/>
+          <w:szCs w:val="24"/>
+        </w:rPr>
+        <w:t>04</w:t>
+      </w:r>
+    </w:p>
+    <w:p>
+      <w:pPr>
+        <w:spacing w:after="0" w:line="240" w:lineRule="auto"/>
+        <w:rPr>
+          <w:rFonts w:ascii="Times New Roman" w:hAnsi="Times New Roman" w:cs="Times New Roman"/>
+          <w:b/>
+          <w:sz w:val="24"/>
+          <w:szCs w:val="24"/>
+        </w:rPr>
+      </w:pPr>
+    </w:p>
+    <w:p>
+      <w:pPr>
+        <w:spacing w:after="0" w:line="240" w:lineRule="auto"/>
+        <w:rPr>
+          <w:rFonts w:ascii="Times New Roman" w:hAnsi="Times New Roman" w:cs="Times New Roman"/>
+          <w:b/>
+          <w:sz w:val="24"/>
+          <w:szCs w:val="24"/>
+        </w:rPr>
+      </w:pPr>
+      <w:r>
+        <w:rPr>
+          <w:rFonts w:ascii="Times New Roman" w:hAnsi="Times New Roman" w:cs="Times New Roman"/>
+          <w:b/>
+          <w:sz w:val="24"/>
+          <w:szCs w:val="24"/>
+        </w:rPr>
+        <w:t>Naveen Kumar J</w:t>
+      </w:r>
+      <w:r>
+        <w:rPr>
+          <w:rFonts w:ascii="Times New Roman" w:hAnsi="Times New Roman" w:cs="Times New Roman"/>
+          <w:b/>
+          <w:sz w:val="24"/>
+          <w:szCs w:val="24"/>
+        </w:rPr>
+        <w:t>oshi</w:t>
+      </w:r>
       <w:bookmarkStart w:id="0" w:name="_GoBack"/>
       <w:bookmarkEnd w:id="0"/>
-      <w:r>
-        <w:rPr>
-          <w:rFonts w:ascii="Times New Roman" w:hAnsi="Times New Roman" w:cs="Times New Roman"/>
-          <w:b/>
-          <w:sz w:val="24"/>
-          <w:szCs w:val="24"/>
-        </w:rPr>
-        <w:t>. Sandesh B J, Associate Professor</w:t>
-      </w:r>
-      <w:r>
-        <w:rPr>
-          <w:rFonts w:ascii="Times New Roman" w:hAnsi="Times New Roman" w:cs="Times New Roman"/>
-          <w:sz w:val="24"/>
-          <w:szCs w:val="24"/>
-        </w:rPr>
-        <w:t xml:space="preserve"> and </w:t>
-      </w:r>
-      <w:r>
-        <w:rPr>
-          <w:rFonts w:ascii="Times New Roman" w:hAnsi="Times New Roman" w:cs="Times New Roman"/>
-          <w:b/>
-          <w:sz w:val="24"/>
-          <w:szCs w:val="24"/>
-        </w:rPr>
-        <w:t>HOD</w:t>
-      </w:r>
-      <w:r>
-        <w:rPr>
-          <w:rFonts w:ascii="Times New Roman" w:hAnsi="Times New Roman" w:cs="Times New Roman"/>
-          <w:sz w:val="24"/>
-          <w:szCs w:val="24"/>
-        </w:rPr>
-        <w:t xml:space="preserve"> of Computer Science and Engineering Department who has seen to it, that all of us are doing well in the project work.</w:t>
+    </w:p>
+    <w:p>
+      <w:pPr>
+        <w:spacing w:after="0" w:line="240" w:lineRule="auto"/>
+        <w:rPr>
+          <w:rFonts w:ascii="Times New Roman" w:hAnsi="Times New Roman" w:cs="Times New Roman"/>
+          <w:b/>
+          <w:sz w:val="24"/>
+          <w:szCs w:val="24"/>
+        </w:rPr>
+      </w:pPr>
+      <w:r>
+        <w:rPr>
+          <w:rFonts w:ascii="Times New Roman" w:hAnsi="Times New Roman" w:cs="Times New Roman"/>
+          <w:b/>
+          <w:sz w:val="24"/>
+          <w:szCs w:val="24"/>
+        </w:rPr>
+        <w:t>1PE14CS082</w:t>
+      </w:r>
+    </w:p>
+    <w:p>
+      <w:pPr>
+        <w:spacing w:after="0" w:line="240" w:lineRule="auto"/>
+        <w:rPr>
+          <w:rFonts w:ascii="Times New Roman" w:hAnsi="Times New Roman" w:cs="Times New Roman"/>
+          <w:b/>
+          <w:sz w:val="24"/>
+          <w:szCs w:val="24"/>
+        </w:rPr>
+      </w:pPr>
+    </w:p>
+    <w:p>
+      <w:pPr>
+        <w:spacing w:after="0" w:line="240" w:lineRule="auto"/>
+        <w:rPr>
+          <w:rFonts w:ascii="Times New Roman" w:hAnsi="Times New Roman" w:cs="Times New Roman"/>
+          <w:b/>
+          <w:sz w:val="24"/>
+          <w:szCs w:val="24"/>
+        </w:rPr>
+      </w:pPr>
+    </w:p>
+    <w:p>
+      <w:pPr>
+        <w:spacing w:line="360" w:lineRule="auto"/>
+        <w:jc w:val="right"/>
+      </w:pPr>
+    </w:p>
+    <w:p>
+      <w:pPr>
+        <w:spacing w:line="360" w:lineRule="auto"/>
+        <w:jc w:val="right"/>
+      </w:pPr>
+    </w:p>
+    <w:p>
+      <w:pPr>
+        <w:spacing w:line="360" w:lineRule="auto"/>
+        <w:jc w:val="right"/>
+      </w:pPr>
+    </w:p>
+    <w:p>
+      <w:pPr>
+        <w:spacing w:line="360" w:lineRule="auto"/>
+        <w:jc w:val="right"/>
+      </w:pPr>
+    </w:p>
+    <w:p>
+      <w:pPr>
+        <w:spacing w:line="360" w:lineRule="auto"/>
+        <w:jc w:val="right"/>
+      </w:pPr>
+    </w:p>
+    <w:p>
+      <w:pPr>
+        <w:spacing w:line="360" w:lineRule="auto"/>
+        <w:jc w:val="right"/>
+      </w:pPr>
+    </w:p>
+    <w:p>
+      <w:pPr>
+        <w:spacing w:line="360" w:lineRule="auto"/>
+        <w:jc w:val="right"/>
+      </w:pPr>
+    </w:p>
+    <w:p/>
+    <w:p>
+      <w:pPr>
+        <w:jc w:val="center"/>
+        <w:rPr>
+          <w:rFonts w:ascii="Times New Roman" w:hAnsi="Times New Roman" w:cs="Times New Roman"/>
+          <w:b/>
+          <w:sz w:val="32"/>
+          <w:szCs w:val="32"/>
+        </w:rPr>
+      </w:pPr>
+      <w:r>
+        <w:rPr>
+          <w:rFonts w:ascii="Times New Roman" w:hAnsi="Times New Roman" w:cs="Times New Roman"/>
+          <w:b/>
+          <w:sz w:val="32"/>
+          <w:szCs w:val="32"/>
+        </w:rPr>
+        <w:t>ABSTRACT</w:t>
       </w:r>
     </w:p>
     <w:p>
@@ -160,303 +550,11 @@
         <w:jc w:val="both"/>
         <w:rPr>
           <w:rFonts w:ascii="Times New Roman" w:hAnsi="Times New Roman" w:cs="Times New Roman"/>
-          <w:sz w:val="24"/>
-          <w:szCs w:val="24"/>
-        </w:rPr>
-      </w:pPr>
-      <w:r>
-        <w:rPr>
-          <w:rFonts w:ascii="Times New Roman" w:hAnsi="Times New Roman" w:cs="Times New Roman"/>
-          <w:sz w:val="24"/>
-          <w:szCs w:val="24"/>
-        </w:rPr>
-        <w:tab/>
-        <w:t xml:space="preserve">We take the opportunity to thank our beloved </w:t>
-      </w:r>
-      <w:r>
-        <w:rPr>
-          <w:rFonts w:ascii="Times New Roman" w:hAnsi="Times New Roman" w:cs="Times New Roman"/>
-          <w:b/>
-          <w:sz w:val="24"/>
-          <w:szCs w:val="24"/>
-        </w:rPr>
-        <w:t>Dr. J. Surya Prasad,</w:t>
-      </w:r>
-      <w:r>
-        <w:rPr>
-          <w:rFonts w:ascii="Times New Roman" w:hAnsi="Times New Roman" w:cs="Times New Roman"/>
-          <w:sz w:val="24"/>
-          <w:szCs w:val="24"/>
-        </w:rPr>
-        <w:t xml:space="preserve"> </w:t>
-      </w:r>
-      <w:r>
-        <w:rPr>
-          <w:rFonts w:ascii="Times New Roman" w:hAnsi="Times New Roman" w:cs="Times New Roman"/>
-          <w:b/>
-          <w:sz w:val="24"/>
-          <w:szCs w:val="24"/>
-        </w:rPr>
-        <w:t>Director/ Principal</w:t>
-      </w:r>
-      <w:r>
-        <w:rPr>
-          <w:rFonts w:ascii="Times New Roman" w:hAnsi="Times New Roman" w:cs="Times New Roman"/>
-          <w:sz w:val="24"/>
-          <w:szCs w:val="24"/>
-        </w:rPr>
-        <w:t xml:space="preserve"> for all the help and encouragement throughout the project. </w:t>
-      </w:r>
-    </w:p>
-    <w:p>
-      <w:pPr>
-        <w:spacing w:line="360" w:lineRule="auto"/>
-        <w:jc w:val="both"/>
-      </w:pPr>
-      <w:r>
-        <w:rPr>
-          <w:rFonts w:ascii="Times New Roman" w:hAnsi="Times New Roman" w:cs="Times New Roman"/>
-          <w:sz w:val="24"/>
-          <w:szCs w:val="24"/>
-        </w:rPr>
-        <w:tab/>
-        <w:t>We express our sincere thanks to our loving friends, who have helped us directly or indirectly to make this project work successful.</w:t>
-      </w:r>
-    </w:p>
-    <w:p>
-      <w:pPr>
-        <w:spacing w:after="0" w:line="360" w:lineRule="auto"/>
-        <w:rPr>
-          <w:rFonts w:ascii="Times New Roman" w:hAnsi="Times New Roman" w:cs="Times New Roman"/>
-          <w:b/>
-          <w:sz w:val="24"/>
-          <w:szCs w:val="24"/>
-        </w:rPr>
-      </w:pPr>
-    </w:p>
-    <w:p>
-      <w:pPr>
-        <w:spacing w:after="0" w:line="360" w:lineRule="auto"/>
-        <w:rPr>
-          <w:rFonts w:ascii="Times New Roman" w:hAnsi="Times New Roman" w:cs="Times New Roman"/>
-          <w:b/>
-          <w:sz w:val="24"/>
-          <w:szCs w:val="24"/>
-        </w:rPr>
-      </w:pPr>
-    </w:p>
-    <w:p>
-      <w:pPr>
-        <w:spacing w:after="0" w:line="360" w:lineRule="auto"/>
-        <w:rPr>
-          <w:rFonts w:ascii="Times New Roman" w:hAnsi="Times New Roman" w:cs="Times New Roman"/>
-          <w:sz w:val="24"/>
-          <w:szCs w:val="24"/>
-        </w:rPr>
-      </w:pPr>
-      <w:r>
-        <w:rPr>
-          <w:rFonts w:ascii="Times New Roman" w:hAnsi="Times New Roman" w:cs="Times New Roman"/>
-          <w:sz w:val="24"/>
-          <w:szCs w:val="24"/>
-        </w:rPr>
-        <w:t>Thank you,</w:t>
-      </w:r>
-    </w:p>
-    <w:p>
-      <w:pPr>
-        <w:spacing w:after="0" w:line="240" w:lineRule="auto"/>
-        <w:rPr>
-          <w:rFonts w:ascii="Times New Roman" w:hAnsi="Times New Roman" w:cs="Times New Roman"/>
-          <w:b/>
-          <w:sz w:val="24"/>
-          <w:szCs w:val="24"/>
-        </w:rPr>
-      </w:pPr>
-      <w:r>
-        <w:rPr>
-          <w:rFonts w:ascii="Times New Roman" w:hAnsi="Times New Roman" w:cs="Times New Roman"/>
-          <w:b/>
-          <w:sz w:val="24"/>
-          <w:szCs w:val="24"/>
-        </w:rPr>
-        <w:t>Abhijeeth Padarthi</w:t>
-      </w:r>
-    </w:p>
-    <w:p>
-      <w:pPr>
-        <w:spacing w:after="0" w:line="240" w:lineRule="auto"/>
-        <w:rPr>
-          <w:rFonts w:ascii="Times New Roman" w:hAnsi="Times New Roman" w:cs="Times New Roman"/>
-          <w:b/>
-          <w:sz w:val="24"/>
-          <w:szCs w:val="24"/>
-        </w:rPr>
-      </w:pPr>
-      <w:r>
-        <w:rPr>
-          <w:rFonts w:ascii="Times New Roman" w:hAnsi="Times New Roman" w:cs="Times New Roman"/>
-          <w:b/>
-          <w:sz w:val="24"/>
-          <w:szCs w:val="24"/>
-        </w:rPr>
-        <w:t>1PE15CS0</w:t>
-      </w:r>
-      <w:r>
-        <w:rPr>
-          <w:rFonts w:ascii="Times New Roman" w:hAnsi="Times New Roman" w:cs="Times New Roman"/>
-          <w:b/>
-          <w:sz w:val="24"/>
-          <w:szCs w:val="24"/>
-        </w:rPr>
-        <w:t>01</w:t>
-      </w:r>
-    </w:p>
-    <w:p>
-      <w:pPr>
-        <w:spacing w:after="0" w:line="240" w:lineRule="auto"/>
-        <w:rPr>
-          <w:rFonts w:ascii="Times New Roman" w:hAnsi="Times New Roman" w:cs="Times New Roman"/>
-          <w:b/>
-          <w:sz w:val="24"/>
-          <w:szCs w:val="24"/>
-        </w:rPr>
-      </w:pPr>
-    </w:p>
-    <w:p>
-      <w:pPr>
-        <w:spacing w:after="0" w:line="240" w:lineRule="auto"/>
-        <w:rPr>
-          <w:rFonts w:ascii="Times New Roman" w:hAnsi="Times New Roman" w:cs="Times New Roman"/>
-          <w:b/>
-          <w:sz w:val="24"/>
-          <w:szCs w:val="24"/>
-        </w:rPr>
-      </w:pPr>
-      <w:r>
-        <w:rPr>
-          <w:rFonts w:ascii="Times New Roman" w:hAnsi="Times New Roman" w:cs="Times New Roman"/>
-          <w:b/>
-          <w:sz w:val="24"/>
-          <w:szCs w:val="24"/>
-        </w:rPr>
-        <w:t>Abhishek Konkal</w:t>
-      </w:r>
-    </w:p>
-    <w:p>
-      <w:pPr>
-        <w:spacing w:after="0" w:line="240" w:lineRule="auto"/>
-        <w:rPr>
-          <w:rFonts w:ascii="Times New Roman" w:hAnsi="Times New Roman" w:cs="Times New Roman"/>
-          <w:b/>
-          <w:sz w:val="24"/>
-          <w:szCs w:val="24"/>
-        </w:rPr>
-      </w:pPr>
-      <w:r>
-        <w:rPr>
-          <w:rFonts w:ascii="Times New Roman" w:hAnsi="Times New Roman" w:cs="Times New Roman"/>
-          <w:b/>
-          <w:sz w:val="24"/>
-          <w:szCs w:val="24"/>
-        </w:rPr>
-        <w:t>1PE15CS0</w:t>
-      </w:r>
-      <w:r>
-        <w:rPr>
-          <w:rFonts w:ascii="Times New Roman" w:hAnsi="Times New Roman" w:cs="Times New Roman"/>
-          <w:b/>
-          <w:sz w:val="24"/>
-          <w:szCs w:val="24"/>
-        </w:rPr>
-        <w:t>04</w:t>
-      </w:r>
-    </w:p>
-    <w:p>
-      <w:pPr>
-        <w:spacing w:after="0" w:line="240" w:lineRule="auto"/>
-        <w:rPr>
-          <w:rFonts w:ascii="Times New Roman" w:hAnsi="Times New Roman" w:cs="Times New Roman"/>
-          <w:b/>
-          <w:sz w:val="24"/>
-          <w:szCs w:val="24"/>
-        </w:rPr>
-      </w:pPr>
-    </w:p>
-    <w:p>
-      <w:pPr>
-        <w:spacing w:line="360" w:lineRule="auto"/>
-        <w:jc w:val="right"/>
-      </w:pPr>
-    </w:p>
-    <w:p>
-      <w:pPr>
-        <w:spacing w:line="360" w:lineRule="auto"/>
-        <w:jc w:val="right"/>
-      </w:pPr>
-    </w:p>
-    <w:p>
-      <w:pPr>
-        <w:spacing w:line="360" w:lineRule="auto"/>
-        <w:jc w:val="right"/>
-      </w:pPr>
-    </w:p>
-    <w:p>
-      <w:pPr>
-        <w:spacing w:line="360" w:lineRule="auto"/>
-        <w:jc w:val="right"/>
-      </w:pPr>
-    </w:p>
-    <w:p>
-      <w:pPr>
-        <w:spacing w:line="360" w:lineRule="auto"/>
-        <w:jc w:val="right"/>
-      </w:pPr>
-    </w:p>
-    <w:p>
-      <w:pPr>
-        <w:spacing w:line="360" w:lineRule="auto"/>
-        <w:jc w:val="right"/>
-      </w:pPr>
-    </w:p>
-    <w:p>
-      <w:pPr>
-        <w:spacing w:line="360" w:lineRule="auto"/>
-        <w:jc w:val="right"/>
-      </w:pPr>
-    </w:p>
-    <w:p/>
-    <w:p>
-      <w:pPr>
-        <w:jc w:val="center"/>
-        <w:rPr>
-          <w:rFonts w:ascii="Times New Roman" w:hAnsi="Times New Roman" w:cs="Times New Roman"/>
           <w:b/>
           <w:sz w:val="32"/>
           <w:szCs w:val="32"/>
         </w:rPr>
       </w:pPr>
-      <w:r>
-        <w:rPr>
-          <w:rFonts w:ascii="Times New Roman" w:hAnsi="Times New Roman" w:cs="Times New Roman"/>
-          <w:b/>
-          <w:sz w:val="32"/>
-          <w:szCs w:val="32"/>
-        </w:rPr>
-        <w:t>ABSTRACT</w:t>
-      </w:r>
-    </w:p>
-    <w:p>
-      <w:pPr>
-        <w:spacing w:line="360" w:lineRule="auto"/>
-        <w:jc w:val="both"/>
-        <w:rPr>
-          <w:rFonts w:ascii="Times New Roman" w:hAnsi="Times New Roman" w:cs="Times New Roman"/>
-          <w:b/>
-          <w:sz w:val="32"/>
-          <w:szCs w:val="32"/>
-        </w:rPr>
-      </w:pPr>
     </w:p>
     <w:p>
       <w:pPr>
@@ -481,7 +579,7 @@
           <w:szCs w:val="24"/>
           <w:lang w:eastAsia="en-IN"/>
         </w:rPr>
-        <w:t xml:space="preserve">FOOD++ is a full stack web application that </w:t>
+        <w:t>LOGGED-INN</w:t>
       </w:r>
       <w:r>
         <w:rPr>
@@ -491,7 +589,7 @@
           <w:szCs w:val="24"/>
           <w:lang w:eastAsia="en-IN"/>
         </w:rPr>
-        <w:t>lets</w:t>
+        <w:t xml:space="preserve"> is a full stack web application that </w:t>
       </w:r>
       <w:r>
         <w:rPr>
@@ -501,7 +599,7 @@
           <w:szCs w:val="24"/>
           <w:lang w:eastAsia="en-IN"/>
         </w:rPr>
-        <w:t xml:space="preserve"> users locate all the available hotels and restaurants in a particular region. </w:t>
+        <w:t>lets</w:t>
       </w:r>
       <w:r>
         <w:rPr>
@@ -511,7 +609,7 @@
           <w:szCs w:val="24"/>
           <w:lang w:eastAsia="en-IN"/>
         </w:rPr>
-        <w:t>And view details specific to a particular r</w:t>
+        <w:t xml:space="preserve"> users locate all the available hotels and </w:t>
       </w:r>
       <w:r>
         <w:rPr>
@@ -521,7 +619,7 @@
           <w:szCs w:val="24"/>
           <w:lang w:eastAsia="en-IN"/>
         </w:rPr>
-        <w:t>estaurant</w:t>
+        <w:t>lodges</w:t>
       </w:r>
       <w:r>
         <w:rPr>
@@ -531,7 +629,7 @@
           <w:szCs w:val="24"/>
           <w:lang w:eastAsia="en-IN"/>
         </w:rPr>
-        <w:t xml:space="preserve">. </w:t>
+        <w:t xml:space="preserve"> </w:t>
       </w:r>
       <w:r>
         <w:rPr>
@@ -541,33 +639,118 @@
           <w:szCs w:val="24"/>
           <w:lang w:eastAsia="en-IN"/>
         </w:rPr>
-        <w:t>The front end of the application is built using JavaScript, HTML5 and CSS3. The back end of the application is built using node.js, which is a JavaScript runtime. The framework used for building the HTTP server is express.js. EJS is used for templating the web pages. The database of the application is built using MySQL 5.7 and the database is run on the MySQL community server.</w:t>
-      </w:r>
-    </w:p>
-    <w:p>
-      <w:pPr>
-        <w:spacing w:after="30" w:line="100" w:lineRule="atLeast"/>
-      </w:pPr>
-    </w:p>
-    <w:p>
-      <w:pPr>
-        <w:spacing w:after="30" w:line="100" w:lineRule="atLeast"/>
-      </w:pPr>
-    </w:p>
-    <w:p>
-      <w:pPr>
-        <w:spacing w:after="30" w:line="100" w:lineRule="atLeast"/>
-      </w:pPr>
-    </w:p>
-    <w:p>
-      <w:pPr>
-        <w:spacing w:after="30" w:line="100" w:lineRule="atLeast"/>
-      </w:pPr>
-    </w:p>
-    <w:p>
-      <w:pPr>
-        <w:spacing w:after="30" w:line="100" w:lineRule="atLeast"/>
-      </w:pPr>
+        <w:t xml:space="preserve">for accommodation </w:t>
+      </w:r>
+      <w:r>
+        <w:rPr>
+          <w:rFonts w:ascii="Times New Roman" w:eastAsia="Times New Roman" w:hAnsi="Times New Roman" w:cs="Times New Roman"/>
+          <w:color w:val="000000"/>
+          <w:sz w:val="24"/>
+          <w:szCs w:val="24"/>
+          <w:lang w:eastAsia="en-IN"/>
+        </w:rPr>
+        <w:t>in a particular region,</w:t>
+      </w:r>
+      <w:r>
+        <w:rPr>
+          <w:rFonts w:ascii="Times New Roman" w:eastAsia="Times New Roman" w:hAnsi="Times New Roman" w:cs="Times New Roman"/>
+          <w:color w:val="000000"/>
+          <w:sz w:val="24"/>
+          <w:szCs w:val="24"/>
+          <w:lang w:eastAsia="en-IN"/>
+        </w:rPr>
+        <w:t xml:space="preserve"> </w:t>
+      </w:r>
+      <w:r>
+        <w:rPr>
+          <w:rFonts w:ascii="Times New Roman" w:eastAsia="Times New Roman" w:hAnsi="Times New Roman" w:cs="Times New Roman"/>
+          <w:color w:val="000000"/>
+          <w:sz w:val="24"/>
+          <w:szCs w:val="24"/>
+          <w:lang w:eastAsia="en-IN"/>
+        </w:rPr>
+        <w:t>a</w:t>
+      </w:r>
+      <w:r>
+        <w:rPr>
+          <w:rFonts w:ascii="Times New Roman" w:eastAsia="Times New Roman" w:hAnsi="Times New Roman" w:cs="Times New Roman"/>
+          <w:color w:val="000000"/>
+          <w:sz w:val="24"/>
+          <w:szCs w:val="24"/>
+          <w:lang w:eastAsia="en-IN"/>
+        </w:rPr>
+        <w:t xml:space="preserve">nd view details specific to a particular </w:t>
+      </w:r>
+      <w:r>
+        <w:rPr>
+          <w:rFonts w:ascii="Times New Roman" w:eastAsia="Times New Roman" w:hAnsi="Times New Roman" w:cs="Times New Roman"/>
+          <w:color w:val="000000"/>
+          <w:sz w:val="24"/>
+          <w:szCs w:val="24"/>
+          <w:lang w:eastAsia="en-IN"/>
+        </w:rPr>
+        <w:t>accommodation</w:t>
+      </w:r>
+      <w:r>
+        <w:rPr>
+          <w:rFonts w:ascii="Times New Roman" w:eastAsia="Times New Roman" w:hAnsi="Times New Roman" w:cs="Times New Roman"/>
+          <w:color w:val="000000"/>
+          <w:sz w:val="24"/>
+          <w:szCs w:val="24"/>
+          <w:lang w:eastAsia="en-IN"/>
+        </w:rPr>
+        <w:t xml:space="preserve">. </w:t>
+      </w:r>
+      <w:r>
+        <w:rPr>
+          <w:rFonts w:ascii="Times New Roman" w:eastAsia="Times New Roman" w:hAnsi="Times New Roman" w:cs="Times New Roman"/>
+          <w:color w:val="000000"/>
+          <w:sz w:val="24"/>
+          <w:szCs w:val="24"/>
+          <w:lang w:eastAsia="en-IN"/>
+        </w:rPr>
+        <w:t>The front end of the application is built using JavaScript, HTML5 and CSS3.</w:t>
+      </w:r>
+      <w:r>
+        <w:rPr>
+          <w:rFonts w:ascii="Times New Roman" w:eastAsia="Times New Roman" w:hAnsi="Times New Roman" w:cs="Times New Roman"/>
+          <w:color w:val="000000"/>
+          <w:sz w:val="24"/>
+          <w:szCs w:val="24"/>
+          <w:lang w:eastAsia="en-IN"/>
+        </w:rPr>
+        <w:t xml:space="preserve"> The application uses Google Maps</w:t>
+      </w:r>
+      <w:r>
+        <w:rPr>
+          <w:rFonts w:ascii="Times New Roman" w:eastAsia="Times New Roman" w:hAnsi="Times New Roman" w:cs="Times New Roman"/>
+          <w:color w:val="000000"/>
+          <w:sz w:val="24"/>
+          <w:szCs w:val="24"/>
+          <w:lang w:eastAsia="en-IN"/>
+        </w:rPr>
+        <w:t xml:space="preserve"> Javascript</w:t>
+      </w:r>
+      <w:r>
+        <w:rPr>
+          <w:rFonts w:ascii="Times New Roman" w:eastAsia="Times New Roman" w:hAnsi="Times New Roman" w:cs="Times New Roman"/>
+          <w:color w:val="000000"/>
+          <w:sz w:val="24"/>
+          <w:szCs w:val="24"/>
+          <w:lang w:eastAsia="en-IN"/>
+        </w:rPr>
+        <w:t xml:space="preserve"> API to perform location service based operations.</w:t>
+      </w:r>
+      <w:r>
+        <w:rPr>
+          <w:rFonts w:ascii="Times New Roman" w:eastAsia="Times New Roman" w:hAnsi="Times New Roman" w:cs="Times New Roman"/>
+          <w:color w:val="000000"/>
+          <w:sz w:val="24"/>
+          <w:szCs w:val="24"/>
+          <w:lang w:eastAsia="en-IN"/>
+        </w:rPr>
+        <w:t xml:space="preserve"> The back end of the application is built using node.js, which is a JavaScript runtime. The framework used for building the HTTP server is express.js. EJS is used for templating the web pages. The database of the application is built using MySQL 5.7 and the database is run on the MySQL community server.</w:t>
+      </w:r>
     </w:p>
     <w:p>
       <w:pPr>
@@ -714,19 +897,9 @@
           <w:szCs w:val="32"/>
           <w:lang w:val="en-US" w:eastAsia="ar-SA"/>
         </w:rPr>
+        <w:lastRenderedPageBreak/>
         <w:t>TABLE OF CONTENTS</w:t>
       </w:r>
-    </w:p>
-    <w:p>
-      <w:pPr>
-        <w:spacing w:after="0" w:line="240" w:lineRule="auto"/>
-        <w:rPr>
-          <w:rFonts w:ascii="Times New Roman" w:eastAsia="Times New Roman" w:hAnsi="Times New Roman" w:cs="Times New Roman"/>
-          <w:sz w:val="24"/>
-          <w:szCs w:val="24"/>
-          <w:lang w:val="en-US" w:eastAsia="ar-SA"/>
-        </w:rPr>
-      </w:pPr>
     </w:p>
     <w:p>
       <w:pPr>
@@ -1378,7 +1551,7 @@
                 <w:sz w:val="24"/>
                 <w:szCs w:val="24"/>
               </w:rPr>
-              <w:t>7 - 17</w:t>
+              <w:t>7 - 10</w:t>
             </w:r>
           </w:p>
         </w:tc>
@@ -1482,7 +1655,7 @@
                 <w:sz w:val="24"/>
                 <w:szCs w:val="24"/>
               </w:rPr>
-              <w:t>18</w:t>
+              <w:t>11</w:t>
             </w:r>
             <w:r>
               <w:rPr>
@@ -1514,7 +1687,7 @@
                 <w:sz w:val="24"/>
                 <w:szCs w:val="24"/>
               </w:rPr>
-              <w:t>19</w:t>
+              <w:t>12</w:t>
             </w:r>
           </w:p>
         </w:tc>
@@ -1618,15 +1791,15 @@
                 <w:sz w:val="24"/>
                 <w:szCs w:val="24"/>
               </w:rPr>
-              <w:t>20</w:t>
-            </w:r>
-            <w:r>
-              <w:rPr>
-                <w:rFonts w:ascii="Times New Roman" w:eastAsia="Times New Roman" w:hAnsi="Times New Roman" w:cs="Times New Roman"/>
-                <w:sz w:val="24"/>
-                <w:szCs w:val="24"/>
-              </w:rPr>
-              <w:t xml:space="preserve"> - 23</w:t>
+              <w:t>13 - 1</w:t>
+            </w:r>
+            <w:r>
+              <w:rPr>
+                <w:rFonts w:ascii="Times New Roman" w:eastAsia="Times New Roman" w:hAnsi="Times New Roman" w:cs="Times New Roman"/>
+                <w:sz w:val="24"/>
+                <w:szCs w:val="24"/>
+              </w:rPr>
+              <w:t>5</w:t>
             </w:r>
           </w:p>
         </w:tc>
@@ -1730,7 +1903,7 @@
                 <w:sz w:val="24"/>
                 <w:szCs w:val="24"/>
               </w:rPr>
-              <w:t>24</w:t>
+              <w:t>16</w:t>
             </w:r>
           </w:p>
         </w:tc>
@@ -1834,7 +2007,7 @@
                 <w:sz w:val="24"/>
                 <w:szCs w:val="24"/>
               </w:rPr>
-              <w:t>25</w:t>
+              <w:t>17</w:t>
             </w:r>
           </w:p>
         </w:tc>
@@ -1848,9 +2021,6 @@
         <w:suppressAutoHyphens w:val="0"/>
         <w:spacing w:after="0" w:line="240" w:lineRule="auto"/>
       </w:pPr>
-      <w:r>
-        <w:br w:type="page"/>
-      </w:r>
     </w:p>
     <w:p>
       <w:pPr>
@@ -1874,13 +2044,62 @@
           <w:szCs w:val="32"/>
         </w:rPr>
       </w:pPr>
-      <w:r>
+    </w:p>
+    <w:p>
+      <w:pPr>
+        <w:spacing w:before="2" w:line="360" w:lineRule="auto"/>
+        <w:jc w:val="center"/>
         <w:rPr>
           <w:rFonts w:ascii="Times New Roman" w:eastAsia="Times New Roman" w:hAnsi="Times New Roman" w:cs="Times New Roman"/>
           <w:b/>
           <w:sz w:val="32"/>
           <w:szCs w:val="32"/>
         </w:rPr>
+      </w:pPr>
+    </w:p>
+    <w:p>
+      <w:pPr>
+        <w:spacing w:before="2" w:line="360" w:lineRule="auto"/>
+        <w:jc w:val="center"/>
+        <w:rPr>
+          <w:rFonts w:ascii="Times New Roman" w:eastAsia="Times New Roman" w:hAnsi="Times New Roman" w:cs="Times New Roman"/>
+          <w:b/>
+          <w:sz w:val="32"/>
+          <w:szCs w:val="32"/>
+        </w:rPr>
+      </w:pPr>
+    </w:p>
+    <w:p>
+      <w:pPr>
+        <w:spacing w:before="2" w:line="360" w:lineRule="auto"/>
+        <w:jc w:val="center"/>
+        <w:rPr>
+          <w:rFonts w:ascii="Times New Roman" w:eastAsia="Times New Roman" w:hAnsi="Times New Roman" w:cs="Times New Roman"/>
+          <w:b/>
+          <w:sz w:val="32"/>
+          <w:szCs w:val="32"/>
+        </w:rPr>
+      </w:pPr>
+    </w:p>
+    <w:p>
+      <w:pPr>
+        <w:spacing w:before="2" w:line="360" w:lineRule="auto"/>
+        <w:jc w:val="center"/>
+        <w:rPr>
+          <w:rFonts w:ascii="Times New Roman" w:eastAsia="Times New Roman" w:hAnsi="Times New Roman" w:cs="Times New Roman"/>
+          <w:b/>
+          <w:sz w:val="32"/>
+          <w:szCs w:val="32"/>
+        </w:rPr>
+      </w:pPr>
+      <w:r>
+        <w:rPr>
+          <w:rFonts w:ascii="Times New Roman" w:eastAsia="Times New Roman" w:hAnsi="Times New Roman" w:cs="Times New Roman"/>
+          <w:b/>
+          <w:sz w:val="32"/>
+          <w:szCs w:val="32"/>
+        </w:rPr>
+        <w:lastRenderedPageBreak/>
         <w:t>LIST OF FIGURES</w:t>
       </w:r>
     </w:p>
@@ -2126,7 +2345,7 @@
                 <w:sz w:val="24"/>
                 <w:szCs w:val="24"/>
               </w:rPr>
-              <w:t>Entity – Relationship Diagram</w:t>
+              <w:t>Data Flow Diagram</w:t>
             </w:r>
           </w:p>
         </w:tc>
@@ -2152,6 +2371,87 @@
                 <w:szCs w:val="24"/>
               </w:rPr>
               <w:t>6</w:t>
+            </w:r>
+          </w:p>
+        </w:tc>
+      </w:tr>
+      <w:tr>
+        <w:trPr>
+          <w:trHeight w:val="762"/>
+          <w:jc w:val="center"/>
+        </w:trPr>
+        <w:tc>
+          <w:tcPr>
+            <w:tcW w:w="1258" w:type="dxa"/>
+            <w:vAlign w:val="bottom"/>
+          </w:tcPr>
+          <w:p>
+            <w:pPr>
+              <w:spacing w:before="2" w:line="360" w:lineRule="auto"/>
+              <w:jc w:val="center"/>
+              <w:rPr>
+                <w:rFonts w:ascii="Times New Roman" w:eastAsia="Times New Roman" w:hAnsi="Times New Roman" w:cs="Times New Roman"/>
+                <w:sz w:val="24"/>
+                <w:szCs w:val="24"/>
+              </w:rPr>
+            </w:pPr>
+            <w:r>
+              <w:rPr>
+                <w:rFonts w:ascii="Times New Roman" w:eastAsia="Times New Roman" w:hAnsi="Times New Roman" w:cs="Times New Roman"/>
+                <w:sz w:val="24"/>
+                <w:szCs w:val="24"/>
+              </w:rPr>
+              <w:t>3</w:t>
+            </w:r>
+          </w:p>
+        </w:tc>
+        <w:tc>
+          <w:tcPr>
+            <w:tcW w:w="6030" w:type="dxa"/>
+            <w:vAlign w:val="bottom"/>
+          </w:tcPr>
+          <w:p>
+            <w:pPr>
+              <w:spacing w:before="2" w:line="360" w:lineRule="auto"/>
+              <w:jc w:val="center"/>
+              <w:rPr>
+                <w:rFonts w:ascii="Times New Roman" w:eastAsia="Times New Roman" w:hAnsi="Times New Roman" w:cs="Times New Roman"/>
+                <w:sz w:val="24"/>
+                <w:szCs w:val="24"/>
+              </w:rPr>
+            </w:pPr>
+            <w:r>
+              <w:rPr>
+                <w:rFonts w:ascii="Times New Roman"/>
+                <w:sz w:val="24"/>
+                <w:szCs w:val="24"/>
+              </w:rPr>
+              <w:t>Landing page</w:t>
+            </w:r>
+          </w:p>
+        </w:tc>
+        <w:tc>
+          <w:tcPr>
+            <w:tcW w:w="1377" w:type="dxa"/>
+            <w:vAlign w:val="bottom"/>
+          </w:tcPr>
+          <w:p>
+            <w:pPr>
+              <w:spacing w:before="2" w:line="360" w:lineRule="auto"/>
+              <w:jc w:val="center"/>
+              <w:rPr>
+                <w:rFonts w:ascii="Times New Roman" w:eastAsia="Times New Roman" w:hAnsi="Times New Roman" w:cs="Times New Roman"/>
+                <w:sz w:val="24"/>
+                <w:szCs w:val="24"/>
+              </w:rPr>
+            </w:pPr>
+            <w:r>
+              <w:rPr>
+                <w:rFonts w:ascii="Times New Roman" w:eastAsia="Times New Roman" w:hAnsi="Times New Roman" w:cs="Times New Roman"/>
+                <w:sz w:val="24"/>
+                <w:szCs w:val="24"/>
+              </w:rPr>
+              <w:t>13</w:t>
             </w:r>
           </w:p>
         </w:tc>
@@ -2182,7 +2482,7 @@
                 <w:sz w:val="24"/>
                 <w:szCs w:val="24"/>
               </w:rPr>
-              <w:t>3</w:t>
+              <w:t>4</w:t>
             </w:r>
           </w:p>
         </w:tc>
@@ -2203,11 +2503,11 @@
             </w:pPr>
             <w:r>
               <w:rPr>
-                <w:rFonts w:ascii="Times New Roman" w:hAnsi="Times New Roman" w:cs="Times New Roman"/>
-                <w:sz w:val="24"/>
-                <w:szCs w:val="24"/>
-              </w:rPr>
-              <w:t>Data Flow Diagram</w:t>
+                <w:rFonts w:ascii="Times New Roman"/>
+                <w:sz w:val="24"/>
+                <w:szCs w:val="24"/>
+              </w:rPr>
+              <w:t>Login page</w:t>
             </w:r>
           </w:p>
         </w:tc>
@@ -2232,7 +2532,371 @@
                 <w:sz w:val="24"/>
                 <w:szCs w:val="24"/>
               </w:rPr>
+              <w:t>13</w:t>
+            </w:r>
+          </w:p>
+        </w:tc>
+      </w:tr>
+      <w:tr>
+        <w:trPr>
+          <w:trHeight w:val="747"/>
+          <w:jc w:val="center"/>
+        </w:trPr>
+        <w:tc>
+          <w:tcPr>
+            <w:tcW w:w="1258" w:type="dxa"/>
+            <w:vAlign w:val="bottom"/>
+          </w:tcPr>
+          <w:p>
+            <w:pPr>
+              <w:spacing w:before="2" w:line="360" w:lineRule="auto"/>
+              <w:jc w:val="center"/>
+              <w:rPr>
+                <w:rFonts w:ascii="Times New Roman" w:eastAsia="Times New Roman" w:hAnsi="Times New Roman" w:cs="Times New Roman"/>
+                <w:sz w:val="24"/>
+                <w:szCs w:val="24"/>
+              </w:rPr>
+            </w:pPr>
+            <w:r>
+              <w:rPr>
+                <w:rFonts w:ascii="Times New Roman" w:eastAsia="Times New Roman" w:hAnsi="Times New Roman" w:cs="Times New Roman"/>
+                <w:sz w:val="24"/>
+                <w:szCs w:val="24"/>
+              </w:rPr>
+              <w:t>5</w:t>
+            </w:r>
+          </w:p>
+        </w:tc>
+        <w:tc>
+          <w:tcPr>
+            <w:tcW w:w="6030" w:type="dxa"/>
+            <w:vAlign w:val="bottom"/>
+          </w:tcPr>
+          <w:p>
+            <w:pPr>
+              <w:spacing w:before="2" w:line="360" w:lineRule="auto"/>
+              <w:jc w:val="center"/>
+              <w:rPr>
+                <w:rFonts w:ascii="Times New Roman" w:eastAsia="Times New Roman" w:hAnsi="Times New Roman" w:cs="Times New Roman"/>
+                <w:sz w:val="24"/>
+                <w:szCs w:val="24"/>
+              </w:rPr>
+            </w:pPr>
+            <w:r>
+              <w:rPr>
+                <w:rFonts w:ascii="Times New Roman"/>
+                <w:sz w:val="24"/>
+                <w:szCs w:val="24"/>
+              </w:rPr>
+              <w:t>Sign up page</w:t>
+            </w:r>
+          </w:p>
+        </w:tc>
+        <w:tc>
+          <w:tcPr>
+            <w:tcW w:w="1377" w:type="dxa"/>
+            <w:vAlign w:val="bottom"/>
+          </w:tcPr>
+          <w:p>
+            <w:pPr>
+              <w:spacing w:before="2" w:line="360" w:lineRule="auto"/>
+              <w:jc w:val="center"/>
+              <w:rPr>
+                <w:rFonts w:ascii="Times New Roman" w:eastAsia="Times New Roman" w:hAnsi="Times New Roman" w:cs="Times New Roman"/>
+                <w:sz w:val="24"/>
+                <w:szCs w:val="24"/>
+              </w:rPr>
+            </w:pPr>
+            <w:r>
+              <w:rPr>
+                <w:rFonts w:ascii="Times New Roman" w:eastAsia="Times New Roman" w:hAnsi="Times New Roman" w:cs="Times New Roman"/>
+                <w:sz w:val="24"/>
+                <w:szCs w:val="24"/>
+              </w:rPr>
+              <w:t>14</w:t>
+            </w:r>
+          </w:p>
+        </w:tc>
+      </w:tr>
+      <w:tr>
+        <w:trPr>
+          <w:trHeight w:val="747"/>
+          <w:jc w:val="center"/>
+        </w:trPr>
+        <w:tc>
+          <w:tcPr>
+            <w:tcW w:w="1258" w:type="dxa"/>
+            <w:vAlign w:val="bottom"/>
+          </w:tcPr>
+          <w:p>
+            <w:pPr>
+              <w:spacing w:before="2" w:line="360" w:lineRule="auto"/>
+              <w:jc w:val="center"/>
+              <w:rPr>
+                <w:rFonts w:ascii="Times New Roman" w:eastAsia="Times New Roman" w:hAnsi="Times New Roman" w:cs="Times New Roman"/>
+                <w:sz w:val="24"/>
+                <w:szCs w:val="24"/>
+              </w:rPr>
+            </w:pPr>
+            <w:r>
+              <w:rPr>
+                <w:rFonts w:ascii="Times New Roman" w:eastAsia="Times New Roman" w:hAnsi="Times New Roman" w:cs="Times New Roman"/>
+                <w:sz w:val="24"/>
+                <w:szCs w:val="24"/>
+              </w:rPr>
               <w:t>6</w:t>
+            </w:r>
+          </w:p>
+        </w:tc>
+        <w:tc>
+          <w:tcPr>
+            <w:tcW w:w="6030" w:type="dxa"/>
+            <w:vAlign w:val="bottom"/>
+          </w:tcPr>
+          <w:p>
+            <w:pPr>
+              <w:spacing w:before="2" w:line="360" w:lineRule="auto"/>
+              <w:jc w:val="center"/>
+              <w:rPr>
+                <w:rFonts w:ascii="Times New Roman" w:eastAsia="Times New Roman" w:hAnsi="Times New Roman" w:cs="Times New Roman"/>
+                <w:sz w:val="24"/>
+                <w:szCs w:val="24"/>
+              </w:rPr>
+            </w:pPr>
+            <w:r>
+              <w:rPr>
+                <w:rFonts w:ascii="Times New Roman"/>
+                <w:sz w:val="24"/>
+                <w:szCs w:val="24"/>
+              </w:rPr>
+              <w:t xml:space="preserve">Located </w:t>
+            </w:r>
+            <w:r>
+              <w:rPr>
+                <w:rFonts w:ascii="Times New Roman"/>
+                <w:sz w:val="24"/>
+                <w:szCs w:val="24"/>
+              </w:rPr>
+              <w:t>hotels</w:t>
+            </w:r>
+            <w:r>
+              <w:rPr>
+                <w:rFonts w:ascii="Times New Roman"/>
+                <w:sz w:val="24"/>
+                <w:szCs w:val="24"/>
+              </w:rPr>
+              <w:t xml:space="preserve"> page</w:t>
+            </w:r>
+          </w:p>
+        </w:tc>
+        <w:tc>
+          <w:tcPr>
+            <w:tcW w:w="1377" w:type="dxa"/>
+            <w:vAlign w:val="bottom"/>
+          </w:tcPr>
+          <w:p>
+            <w:pPr>
+              <w:spacing w:before="2" w:line="360" w:lineRule="auto"/>
+              <w:jc w:val="center"/>
+              <w:rPr>
+                <w:rFonts w:ascii="Times New Roman" w:eastAsia="Times New Roman" w:hAnsi="Times New Roman" w:cs="Times New Roman"/>
+                <w:sz w:val="24"/>
+                <w:szCs w:val="24"/>
+              </w:rPr>
+            </w:pPr>
+            <w:r>
+              <w:rPr>
+                <w:rFonts w:ascii="Times New Roman" w:eastAsia="Times New Roman" w:hAnsi="Times New Roman" w:cs="Times New Roman"/>
+                <w:sz w:val="24"/>
+                <w:szCs w:val="24"/>
+              </w:rPr>
+              <w:t>14</w:t>
+            </w:r>
+          </w:p>
+        </w:tc>
+      </w:tr>
+      <w:tr>
+        <w:trPr>
+          <w:trHeight w:val="747"/>
+          <w:jc w:val="center"/>
+        </w:trPr>
+        <w:tc>
+          <w:tcPr>
+            <w:tcW w:w="1258" w:type="dxa"/>
+            <w:vAlign w:val="bottom"/>
+          </w:tcPr>
+          <w:p>
+            <w:pPr>
+              <w:spacing w:before="2" w:line="360" w:lineRule="auto"/>
+              <w:jc w:val="center"/>
+              <w:rPr>
+                <w:rFonts w:ascii="Times New Roman" w:eastAsia="Times New Roman" w:hAnsi="Times New Roman" w:cs="Times New Roman"/>
+                <w:sz w:val="24"/>
+                <w:szCs w:val="24"/>
+              </w:rPr>
+            </w:pPr>
+            <w:r>
+              <w:rPr>
+                <w:rFonts w:ascii="Times New Roman" w:eastAsia="Times New Roman" w:hAnsi="Times New Roman" w:cs="Times New Roman"/>
+                <w:sz w:val="24"/>
+                <w:szCs w:val="24"/>
+              </w:rPr>
+              <w:t>7</w:t>
+            </w:r>
+          </w:p>
+        </w:tc>
+        <w:tc>
+          <w:tcPr>
+            <w:tcW w:w="6030" w:type="dxa"/>
+            <w:vAlign w:val="bottom"/>
+          </w:tcPr>
+          <w:p>
+            <w:pPr>
+              <w:spacing w:before="2" w:line="360" w:lineRule="auto"/>
+              <w:jc w:val="center"/>
+              <w:rPr>
+                <w:rFonts w:ascii="Times New Roman" w:eastAsia="Times New Roman" w:hAnsi="Times New Roman" w:cs="Times New Roman"/>
+                <w:sz w:val="24"/>
+                <w:szCs w:val="24"/>
+              </w:rPr>
+            </w:pPr>
+            <w:r>
+              <w:rPr>
+                <w:rFonts w:ascii="Times New Roman"/>
+                <w:sz w:val="24"/>
+                <w:szCs w:val="24"/>
+              </w:rPr>
+              <w:t xml:space="preserve">Form to create a new </w:t>
+            </w:r>
+            <w:r>
+              <w:rPr>
+                <w:rFonts w:ascii="Times New Roman"/>
+                <w:sz w:val="24"/>
+                <w:szCs w:val="24"/>
+              </w:rPr>
+              <w:t>hotel</w:t>
+            </w:r>
+          </w:p>
+        </w:tc>
+        <w:tc>
+          <w:tcPr>
+            <w:tcW w:w="1377" w:type="dxa"/>
+            <w:vAlign w:val="bottom"/>
+          </w:tcPr>
+          <w:p>
+            <w:pPr>
+              <w:spacing w:before="2" w:line="360" w:lineRule="auto"/>
+              <w:jc w:val="center"/>
+              <w:rPr>
+                <w:rFonts w:ascii="Times New Roman" w:eastAsia="Times New Roman" w:hAnsi="Times New Roman" w:cs="Times New Roman"/>
+                <w:sz w:val="24"/>
+                <w:szCs w:val="24"/>
+              </w:rPr>
+            </w:pPr>
+            <w:r>
+              <w:rPr>
+                <w:rFonts w:ascii="Times New Roman" w:eastAsia="Times New Roman" w:hAnsi="Times New Roman" w:cs="Times New Roman"/>
+                <w:sz w:val="24"/>
+                <w:szCs w:val="24"/>
+              </w:rPr>
+              <w:t>14</w:t>
+            </w:r>
+          </w:p>
+        </w:tc>
+      </w:tr>
+      <w:tr>
+        <w:trPr>
+          <w:trHeight w:val="747"/>
+          <w:jc w:val="center"/>
+        </w:trPr>
+        <w:tc>
+          <w:tcPr>
+            <w:tcW w:w="1258" w:type="dxa"/>
+            <w:vAlign w:val="bottom"/>
+          </w:tcPr>
+          <w:p>
+            <w:pPr>
+              <w:spacing w:before="2" w:line="360" w:lineRule="auto"/>
+              <w:jc w:val="center"/>
+              <w:rPr>
+                <w:rFonts w:ascii="Times New Roman" w:eastAsia="Times New Roman" w:hAnsi="Times New Roman" w:cs="Times New Roman"/>
+                <w:sz w:val="24"/>
+                <w:szCs w:val="24"/>
+              </w:rPr>
+            </w:pPr>
+            <w:r>
+              <w:rPr>
+                <w:rFonts w:ascii="Times New Roman" w:eastAsia="Times New Roman" w:hAnsi="Times New Roman" w:cs="Times New Roman"/>
+                <w:sz w:val="24"/>
+                <w:szCs w:val="24"/>
+              </w:rPr>
+              <w:t>8</w:t>
+            </w:r>
+          </w:p>
+        </w:tc>
+        <w:tc>
+          <w:tcPr>
+            <w:tcW w:w="6030" w:type="dxa"/>
+            <w:vAlign w:val="bottom"/>
+          </w:tcPr>
+          <w:p>
+            <w:pPr>
+              <w:spacing w:before="2" w:line="360" w:lineRule="auto"/>
+              <w:jc w:val="center"/>
+              <w:rPr>
+                <w:rFonts w:ascii="Times New Roman" w:eastAsia="Times New Roman" w:hAnsi="Times New Roman" w:cs="Times New Roman"/>
+                <w:sz w:val="24"/>
+                <w:szCs w:val="24"/>
+              </w:rPr>
+            </w:pPr>
+            <w:r>
+              <w:rPr>
+                <w:rFonts w:ascii="Times New Roman"/>
+                <w:sz w:val="24"/>
+                <w:szCs w:val="24"/>
+              </w:rPr>
+              <w:t xml:space="preserve">Specific </w:t>
+            </w:r>
+            <w:r>
+              <w:rPr>
+                <w:rFonts w:ascii="Times New Roman"/>
+                <w:sz w:val="24"/>
+                <w:szCs w:val="24"/>
+              </w:rPr>
+              <w:t>hotel</w:t>
+            </w:r>
+            <w:r>
+              <w:rPr>
+                <w:rFonts w:ascii="Times New Roman"/>
+                <w:sz w:val="24"/>
+                <w:szCs w:val="24"/>
+              </w:rPr>
+              <w:t xml:space="preserve"> page</w:t>
+            </w:r>
+          </w:p>
+        </w:tc>
+        <w:tc>
+          <w:tcPr>
+            <w:tcW w:w="1377" w:type="dxa"/>
+            <w:vAlign w:val="bottom"/>
+          </w:tcPr>
+          <w:p>
+            <w:pPr>
+              <w:spacing w:before="2" w:line="360" w:lineRule="auto"/>
+              <w:jc w:val="center"/>
+              <w:rPr>
+                <w:rFonts w:ascii="Times New Roman" w:eastAsia="Times New Roman" w:hAnsi="Times New Roman" w:cs="Times New Roman"/>
+                <w:sz w:val="24"/>
+                <w:szCs w:val="24"/>
+              </w:rPr>
+            </w:pPr>
+            <w:r>
+              <w:rPr>
+                <w:rFonts w:ascii="Times New Roman" w:eastAsia="Times New Roman" w:hAnsi="Times New Roman" w:cs="Times New Roman"/>
+                <w:sz w:val="24"/>
+                <w:szCs w:val="24"/>
+              </w:rPr>
+              <w:t>15</w:t>
             </w:r>
           </w:p>
         </w:tc>
@@ -2263,7 +2927,7 @@
                 <w:sz w:val="24"/>
                 <w:szCs w:val="24"/>
               </w:rPr>
-              <w:t>4</w:t>
+              <w:t>9</w:t>
             </w:r>
           </w:p>
         </w:tc>
@@ -2288,7 +2952,23 @@
                 <w:sz w:val="24"/>
                 <w:szCs w:val="24"/>
               </w:rPr>
-              <w:t>Landing page</w:t>
+              <w:t>Rooms</w:t>
+            </w:r>
+            <w:r>
+              <w:rPr>
+                <w:rFonts w:ascii="Times New Roman"/>
+                <w:sz w:val="24"/>
+                <w:szCs w:val="24"/>
+              </w:rPr>
+              <w:t xml:space="preserve"> of a particular </w:t>
+            </w:r>
+            <w:r>
+              <w:rPr>
+                <w:rFonts w:ascii="Times New Roman"/>
+                <w:sz w:val="24"/>
+                <w:szCs w:val="24"/>
+              </w:rPr>
+              <w:t>hotel</w:t>
             </w:r>
           </w:p>
         </w:tc>
@@ -2313,7 +2993,7 @@
                 <w:sz w:val="24"/>
                 <w:szCs w:val="24"/>
               </w:rPr>
-              <w:t>20</w:t>
+              <w:t>15</w:t>
             </w:r>
           </w:p>
         </w:tc>
@@ -2344,7 +3024,7 @@
                 <w:sz w:val="24"/>
                 <w:szCs w:val="24"/>
               </w:rPr>
-              <w:t>5</w:t>
+              <w:t>10</w:t>
             </w:r>
           </w:p>
         </w:tc>
@@ -2358,18 +3038,26 @@
               <w:spacing w:before="2" w:line="360" w:lineRule="auto"/>
               <w:jc w:val="center"/>
               <w:rPr>
-                <w:rFonts w:ascii="Times New Roman" w:eastAsia="Times New Roman" w:hAnsi="Times New Roman" w:cs="Times New Roman"/>
-                <w:sz w:val="24"/>
-                <w:szCs w:val="24"/>
-              </w:rPr>
-            </w:pPr>
-            <w:r>
-              <w:rPr>
                 <w:rFonts w:ascii="Times New Roman"/>
                 <w:sz w:val="24"/>
                 <w:szCs w:val="24"/>
               </w:rPr>
-              <w:t>Login page</w:t>
+            </w:pPr>
+            <w:r>
+              <w:rPr>
+                <w:rFonts w:ascii="Times New Roman"/>
+                <w:sz w:val="24"/>
+                <w:szCs w:val="24"/>
+              </w:rPr>
+              <w:t xml:space="preserve">Reviews of a specific </w:t>
+            </w:r>
+            <w:r>
+              <w:rPr>
+                <w:rFonts w:ascii="Times New Roman"/>
+                <w:sz w:val="24"/>
+                <w:szCs w:val="24"/>
+              </w:rPr>
+              <w:t>hotel</w:t>
             </w:r>
           </w:p>
         </w:tc>
@@ -2394,655 +3082,7 @@
                 <w:sz w:val="24"/>
                 <w:szCs w:val="24"/>
               </w:rPr>
-              <w:t>20</w:t>
-            </w:r>
-          </w:p>
-        </w:tc>
-      </w:tr>
-      <w:tr>
-        <w:trPr>
-          <w:trHeight w:val="747"/>
-          <w:jc w:val="center"/>
-        </w:trPr>
-        <w:tc>
-          <w:tcPr>
-            <w:tcW w:w="1258" w:type="dxa"/>
-            <w:vAlign w:val="bottom"/>
-          </w:tcPr>
-          <w:p>
-            <w:pPr>
-              <w:spacing w:before="2" w:line="360" w:lineRule="auto"/>
-              <w:jc w:val="center"/>
-              <w:rPr>
-                <w:rFonts w:ascii="Times New Roman" w:eastAsia="Times New Roman" w:hAnsi="Times New Roman" w:cs="Times New Roman"/>
-                <w:sz w:val="24"/>
-                <w:szCs w:val="24"/>
-              </w:rPr>
-            </w:pPr>
-            <w:r>
-              <w:rPr>
-                <w:rFonts w:ascii="Times New Roman" w:eastAsia="Times New Roman" w:hAnsi="Times New Roman" w:cs="Times New Roman"/>
-                <w:sz w:val="24"/>
-                <w:szCs w:val="24"/>
-              </w:rPr>
-              <w:t>6</w:t>
-            </w:r>
-          </w:p>
-        </w:tc>
-        <w:tc>
-          <w:tcPr>
-            <w:tcW w:w="6030" w:type="dxa"/>
-            <w:vAlign w:val="bottom"/>
-          </w:tcPr>
-          <w:p>
-            <w:pPr>
-              <w:spacing w:before="2" w:line="360" w:lineRule="auto"/>
-              <w:jc w:val="center"/>
-              <w:rPr>
-                <w:rFonts w:ascii="Times New Roman" w:eastAsia="Times New Roman" w:hAnsi="Times New Roman" w:cs="Times New Roman"/>
-                <w:sz w:val="24"/>
-                <w:szCs w:val="24"/>
-              </w:rPr>
-            </w:pPr>
-            <w:r>
-              <w:rPr>
-                <w:rFonts w:ascii="Times New Roman"/>
-                <w:sz w:val="24"/>
-                <w:szCs w:val="24"/>
-              </w:rPr>
-              <w:t>Sign up page</w:t>
-            </w:r>
-          </w:p>
-        </w:tc>
-        <w:tc>
-          <w:tcPr>
-            <w:tcW w:w="1377" w:type="dxa"/>
-            <w:vAlign w:val="bottom"/>
-          </w:tcPr>
-          <w:p>
-            <w:pPr>
-              <w:spacing w:before="2" w:line="360" w:lineRule="auto"/>
-              <w:jc w:val="center"/>
-              <w:rPr>
-                <w:rFonts w:ascii="Times New Roman" w:eastAsia="Times New Roman" w:hAnsi="Times New Roman" w:cs="Times New Roman"/>
-                <w:sz w:val="24"/>
-                <w:szCs w:val="24"/>
-              </w:rPr>
-            </w:pPr>
-            <w:r>
-              <w:rPr>
-                <w:rFonts w:ascii="Times New Roman" w:eastAsia="Times New Roman" w:hAnsi="Times New Roman" w:cs="Times New Roman"/>
-                <w:sz w:val="24"/>
-                <w:szCs w:val="24"/>
-              </w:rPr>
-              <w:t>21</w:t>
-            </w:r>
-          </w:p>
-        </w:tc>
-      </w:tr>
-      <w:tr>
-        <w:trPr>
-          <w:trHeight w:val="747"/>
-          <w:jc w:val="center"/>
-        </w:trPr>
-        <w:tc>
-          <w:tcPr>
-            <w:tcW w:w="1258" w:type="dxa"/>
-            <w:vAlign w:val="bottom"/>
-          </w:tcPr>
-          <w:p>
-            <w:pPr>
-              <w:spacing w:before="2" w:line="360" w:lineRule="auto"/>
-              <w:jc w:val="center"/>
-              <w:rPr>
-                <w:rFonts w:ascii="Times New Roman" w:eastAsia="Times New Roman" w:hAnsi="Times New Roman" w:cs="Times New Roman"/>
-                <w:sz w:val="24"/>
-                <w:szCs w:val="24"/>
-              </w:rPr>
-            </w:pPr>
-            <w:r>
-              <w:rPr>
-                <w:rFonts w:ascii="Times New Roman" w:eastAsia="Times New Roman" w:hAnsi="Times New Roman" w:cs="Times New Roman"/>
-                <w:sz w:val="24"/>
-                <w:szCs w:val="24"/>
-              </w:rPr>
-              <w:t>7</w:t>
-            </w:r>
-          </w:p>
-        </w:tc>
-        <w:tc>
-          <w:tcPr>
-            <w:tcW w:w="6030" w:type="dxa"/>
-            <w:vAlign w:val="bottom"/>
-          </w:tcPr>
-          <w:p>
-            <w:pPr>
-              <w:spacing w:before="2" w:line="360" w:lineRule="auto"/>
-              <w:jc w:val="center"/>
-              <w:rPr>
-                <w:rFonts w:ascii="Times New Roman" w:eastAsia="Times New Roman" w:hAnsi="Times New Roman" w:cs="Times New Roman"/>
-                <w:sz w:val="24"/>
-                <w:szCs w:val="24"/>
-              </w:rPr>
-            </w:pPr>
-            <w:r>
-              <w:rPr>
-                <w:rFonts w:ascii="Times New Roman"/>
-                <w:sz w:val="24"/>
-                <w:szCs w:val="24"/>
-              </w:rPr>
-              <w:t>Located restaurants page</w:t>
-            </w:r>
-          </w:p>
-        </w:tc>
-        <w:tc>
-          <w:tcPr>
-            <w:tcW w:w="1377" w:type="dxa"/>
-            <w:vAlign w:val="bottom"/>
-          </w:tcPr>
-          <w:p>
-            <w:pPr>
-              <w:spacing w:before="2" w:line="360" w:lineRule="auto"/>
-              <w:jc w:val="center"/>
-              <w:rPr>
-                <w:rFonts w:ascii="Times New Roman" w:eastAsia="Times New Roman" w:hAnsi="Times New Roman" w:cs="Times New Roman"/>
-                <w:sz w:val="24"/>
-                <w:szCs w:val="24"/>
-              </w:rPr>
-            </w:pPr>
-            <w:r>
-              <w:rPr>
-                <w:rFonts w:ascii="Times New Roman" w:eastAsia="Times New Roman" w:hAnsi="Times New Roman" w:cs="Times New Roman"/>
-                <w:sz w:val="24"/>
-                <w:szCs w:val="24"/>
-              </w:rPr>
-              <w:t>21</w:t>
-            </w:r>
-          </w:p>
-        </w:tc>
-      </w:tr>
-      <w:tr>
-        <w:trPr>
-          <w:trHeight w:val="747"/>
-          <w:jc w:val="center"/>
-        </w:trPr>
-        <w:tc>
-          <w:tcPr>
-            <w:tcW w:w="1258" w:type="dxa"/>
-            <w:vAlign w:val="bottom"/>
-          </w:tcPr>
-          <w:p>
-            <w:pPr>
-              <w:spacing w:before="2" w:line="360" w:lineRule="auto"/>
-              <w:jc w:val="center"/>
-              <w:rPr>
-                <w:rFonts w:ascii="Times New Roman" w:eastAsia="Times New Roman" w:hAnsi="Times New Roman" w:cs="Times New Roman"/>
-                <w:sz w:val="24"/>
-                <w:szCs w:val="24"/>
-              </w:rPr>
-            </w:pPr>
-            <w:r>
-              <w:rPr>
-                <w:rFonts w:ascii="Times New Roman" w:eastAsia="Times New Roman" w:hAnsi="Times New Roman" w:cs="Times New Roman"/>
-                <w:sz w:val="24"/>
-                <w:szCs w:val="24"/>
-              </w:rPr>
-              <w:t>8</w:t>
-            </w:r>
-          </w:p>
-        </w:tc>
-        <w:tc>
-          <w:tcPr>
-            <w:tcW w:w="6030" w:type="dxa"/>
-            <w:vAlign w:val="bottom"/>
-          </w:tcPr>
-          <w:p>
-            <w:pPr>
-              <w:spacing w:before="2" w:line="360" w:lineRule="auto"/>
-              <w:jc w:val="center"/>
-              <w:rPr>
-                <w:rFonts w:ascii="Times New Roman" w:eastAsia="Times New Roman" w:hAnsi="Times New Roman" w:cs="Times New Roman"/>
-                <w:sz w:val="24"/>
-                <w:szCs w:val="24"/>
-              </w:rPr>
-            </w:pPr>
-            <w:r>
-              <w:rPr>
-                <w:rFonts w:ascii="Times New Roman"/>
-                <w:sz w:val="24"/>
-                <w:szCs w:val="24"/>
-              </w:rPr>
-              <w:t>Form to create a new restaurant</w:t>
-            </w:r>
-          </w:p>
-        </w:tc>
-        <w:tc>
-          <w:tcPr>
-            <w:tcW w:w="1377" w:type="dxa"/>
-            <w:vAlign w:val="bottom"/>
-          </w:tcPr>
-          <w:p>
-            <w:pPr>
-              <w:spacing w:before="2" w:line="360" w:lineRule="auto"/>
-              <w:jc w:val="center"/>
-              <w:rPr>
-                <w:rFonts w:ascii="Times New Roman" w:eastAsia="Times New Roman" w:hAnsi="Times New Roman" w:cs="Times New Roman"/>
-                <w:sz w:val="24"/>
-                <w:szCs w:val="24"/>
-              </w:rPr>
-            </w:pPr>
-            <w:r>
-              <w:rPr>
-                <w:rFonts w:ascii="Times New Roman" w:eastAsia="Times New Roman" w:hAnsi="Times New Roman" w:cs="Times New Roman"/>
-                <w:sz w:val="24"/>
-                <w:szCs w:val="24"/>
-              </w:rPr>
-              <w:t>21</w:t>
-            </w:r>
-          </w:p>
-        </w:tc>
-      </w:tr>
-      <w:tr>
-        <w:trPr>
-          <w:trHeight w:val="747"/>
-          <w:jc w:val="center"/>
-        </w:trPr>
-        <w:tc>
-          <w:tcPr>
-            <w:tcW w:w="1258" w:type="dxa"/>
-            <w:vAlign w:val="bottom"/>
-          </w:tcPr>
-          <w:p>
-            <w:pPr>
-              <w:spacing w:before="2" w:line="360" w:lineRule="auto"/>
-              <w:jc w:val="center"/>
-              <w:rPr>
-                <w:rFonts w:ascii="Times New Roman" w:eastAsia="Times New Roman" w:hAnsi="Times New Roman" w:cs="Times New Roman"/>
-                <w:sz w:val="24"/>
-                <w:szCs w:val="24"/>
-              </w:rPr>
-            </w:pPr>
-            <w:r>
-              <w:rPr>
-                <w:rFonts w:ascii="Times New Roman" w:eastAsia="Times New Roman" w:hAnsi="Times New Roman" w:cs="Times New Roman"/>
-                <w:sz w:val="24"/>
-                <w:szCs w:val="24"/>
-              </w:rPr>
-              <w:t>9</w:t>
-            </w:r>
-          </w:p>
-        </w:tc>
-        <w:tc>
-          <w:tcPr>
-            <w:tcW w:w="6030" w:type="dxa"/>
-            <w:vAlign w:val="bottom"/>
-          </w:tcPr>
-          <w:p>
-            <w:pPr>
-              <w:spacing w:before="2" w:line="360" w:lineRule="auto"/>
-              <w:jc w:val="center"/>
-              <w:rPr>
-                <w:rFonts w:ascii="Times New Roman" w:eastAsia="Times New Roman" w:hAnsi="Times New Roman" w:cs="Times New Roman"/>
-                <w:sz w:val="24"/>
-                <w:szCs w:val="24"/>
-              </w:rPr>
-            </w:pPr>
-            <w:r>
-              <w:rPr>
-                <w:rFonts w:ascii="Times New Roman"/>
-                <w:sz w:val="24"/>
-                <w:szCs w:val="24"/>
-              </w:rPr>
-              <w:t>Specific restaurant page</w:t>
-            </w:r>
-          </w:p>
-        </w:tc>
-        <w:tc>
-          <w:tcPr>
-            <w:tcW w:w="1377" w:type="dxa"/>
-            <w:vAlign w:val="bottom"/>
-          </w:tcPr>
-          <w:p>
-            <w:pPr>
-              <w:spacing w:before="2" w:line="360" w:lineRule="auto"/>
-              <w:jc w:val="center"/>
-              <w:rPr>
-                <w:rFonts w:ascii="Times New Roman" w:eastAsia="Times New Roman" w:hAnsi="Times New Roman" w:cs="Times New Roman"/>
-                <w:sz w:val="24"/>
-                <w:szCs w:val="24"/>
-              </w:rPr>
-            </w:pPr>
-            <w:r>
-              <w:rPr>
-                <w:rFonts w:ascii="Times New Roman" w:eastAsia="Times New Roman" w:hAnsi="Times New Roman" w:cs="Times New Roman"/>
-                <w:sz w:val="24"/>
-                <w:szCs w:val="24"/>
-              </w:rPr>
-              <w:t>22</w:t>
-            </w:r>
-          </w:p>
-        </w:tc>
-      </w:tr>
-      <w:tr>
-        <w:trPr>
-          <w:trHeight w:val="762"/>
-          <w:jc w:val="center"/>
-        </w:trPr>
-        <w:tc>
-          <w:tcPr>
-            <w:tcW w:w="1258" w:type="dxa"/>
-            <w:vAlign w:val="bottom"/>
-          </w:tcPr>
-          <w:p>
-            <w:pPr>
-              <w:spacing w:before="2" w:line="360" w:lineRule="auto"/>
-              <w:jc w:val="center"/>
-              <w:rPr>
-                <w:rFonts w:ascii="Times New Roman" w:eastAsia="Times New Roman" w:hAnsi="Times New Roman" w:cs="Times New Roman"/>
-                <w:sz w:val="24"/>
-                <w:szCs w:val="24"/>
-              </w:rPr>
-            </w:pPr>
-            <w:r>
-              <w:rPr>
-                <w:rFonts w:ascii="Times New Roman" w:eastAsia="Times New Roman" w:hAnsi="Times New Roman" w:cs="Times New Roman"/>
-                <w:sz w:val="24"/>
-                <w:szCs w:val="24"/>
-              </w:rPr>
-              <w:t>10</w:t>
-            </w:r>
-          </w:p>
-        </w:tc>
-        <w:tc>
-          <w:tcPr>
-            <w:tcW w:w="6030" w:type="dxa"/>
-            <w:vAlign w:val="bottom"/>
-          </w:tcPr>
-          <w:p>
-            <w:pPr>
-              <w:spacing w:before="2" w:line="360" w:lineRule="auto"/>
-              <w:jc w:val="center"/>
-              <w:rPr>
-                <w:rFonts w:ascii="Times New Roman" w:eastAsia="Times New Roman" w:hAnsi="Times New Roman" w:cs="Times New Roman"/>
-                <w:sz w:val="24"/>
-                <w:szCs w:val="24"/>
-              </w:rPr>
-            </w:pPr>
-            <w:r>
-              <w:rPr>
-                <w:rFonts w:ascii="Times New Roman"/>
-                <w:sz w:val="24"/>
-                <w:szCs w:val="24"/>
-              </w:rPr>
-              <w:t>Menu of a particular restaurant</w:t>
-            </w:r>
-          </w:p>
-        </w:tc>
-        <w:tc>
-          <w:tcPr>
-            <w:tcW w:w="1377" w:type="dxa"/>
-            <w:vAlign w:val="bottom"/>
-          </w:tcPr>
-          <w:p>
-            <w:pPr>
-              <w:spacing w:before="2" w:line="360" w:lineRule="auto"/>
-              <w:jc w:val="center"/>
-              <w:rPr>
-                <w:rFonts w:ascii="Times New Roman" w:eastAsia="Times New Roman" w:hAnsi="Times New Roman" w:cs="Times New Roman"/>
-                <w:sz w:val="24"/>
-                <w:szCs w:val="24"/>
-              </w:rPr>
-            </w:pPr>
-            <w:r>
-              <w:rPr>
-                <w:rFonts w:ascii="Times New Roman" w:eastAsia="Times New Roman" w:hAnsi="Times New Roman" w:cs="Times New Roman"/>
-                <w:sz w:val="24"/>
-                <w:szCs w:val="24"/>
-              </w:rPr>
-              <w:t>22</w:t>
-            </w:r>
-          </w:p>
-        </w:tc>
-      </w:tr>
-      <w:tr>
-        <w:trPr>
-          <w:trHeight w:val="747"/>
-          <w:jc w:val="center"/>
-        </w:trPr>
-        <w:tc>
-          <w:tcPr>
-            <w:tcW w:w="1258" w:type="dxa"/>
-            <w:vAlign w:val="bottom"/>
-          </w:tcPr>
-          <w:p>
-            <w:pPr>
-              <w:spacing w:before="2" w:line="360" w:lineRule="auto"/>
-              <w:jc w:val="center"/>
-              <w:rPr>
-                <w:rFonts w:ascii="Times New Roman" w:eastAsia="Times New Roman" w:hAnsi="Times New Roman" w:cs="Times New Roman"/>
-                <w:sz w:val="24"/>
-                <w:szCs w:val="24"/>
-              </w:rPr>
-            </w:pPr>
-            <w:r>
-              <w:rPr>
-                <w:rFonts w:ascii="Times New Roman" w:eastAsia="Times New Roman" w:hAnsi="Times New Roman" w:cs="Times New Roman"/>
-                <w:sz w:val="24"/>
-                <w:szCs w:val="24"/>
-              </w:rPr>
-              <w:t>11</w:t>
-            </w:r>
-          </w:p>
-        </w:tc>
-        <w:tc>
-          <w:tcPr>
-            <w:tcW w:w="6030" w:type="dxa"/>
-            <w:vAlign w:val="bottom"/>
-          </w:tcPr>
-          <w:p>
-            <w:pPr>
-              <w:spacing w:before="2" w:line="360" w:lineRule="auto"/>
-              <w:jc w:val="center"/>
-              <w:rPr>
-                <w:rFonts w:ascii="Times New Roman"/>
-                <w:sz w:val="24"/>
-                <w:szCs w:val="24"/>
-              </w:rPr>
-            </w:pPr>
-            <w:r>
-              <w:rPr>
-                <w:rFonts w:ascii="Times New Roman"/>
-                <w:sz w:val="24"/>
-                <w:szCs w:val="24"/>
-              </w:rPr>
-              <w:t>Form to add a new menu</w:t>
-            </w:r>
-          </w:p>
-        </w:tc>
-        <w:tc>
-          <w:tcPr>
-            <w:tcW w:w="1377" w:type="dxa"/>
-            <w:vAlign w:val="bottom"/>
-          </w:tcPr>
-          <w:p>
-            <w:pPr>
-              <w:spacing w:before="2" w:line="360" w:lineRule="auto"/>
-              <w:jc w:val="center"/>
-              <w:rPr>
-                <w:rFonts w:ascii="Times New Roman" w:eastAsia="Times New Roman" w:hAnsi="Times New Roman" w:cs="Times New Roman"/>
-                <w:sz w:val="24"/>
-                <w:szCs w:val="24"/>
-              </w:rPr>
-            </w:pPr>
-            <w:r>
-              <w:rPr>
-                <w:rFonts w:ascii="Times New Roman" w:eastAsia="Times New Roman" w:hAnsi="Times New Roman" w:cs="Times New Roman"/>
-                <w:sz w:val="24"/>
-                <w:szCs w:val="24"/>
-              </w:rPr>
-              <w:t>22</w:t>
-            </w:r>
-          </w:p>
-        </w:tc>
-      </w:tr>
-      <w:tr>
-        <w:trPr>
-          <w:trHeight w:val="747"/>
-          <w:jc w:val="center"/>
-        </w:trPr>
-        <w:tc>
-          <w:tcPr>
-            <w:tcW w:w="1258" w:type="dxa"/>
-            <w:vAlign w:val="bottom"/>
-          </w:tcPr>
-          <w:p>
-            <w:pPr>
-              <w:spacing w:before="2" w:line="360" w:lineRule="auto"/>
-              <w:jc w:val="center"/>
-              <w:rPr>
-                <w:rFonts w:ascii="Times New Roman" w:eastAsia="Times New Roman" w:hAnsi="Times New Roman" w:cs="Times New Roman"/>
-                <w:sz w:val="24"/>
-                <w:szCs w:val="24"/>
-              </w:rPr>
-            </w:pPr>
-            <w:r>
-              <w:rPr>
-                <w:rFonts w:ascii="Times New Roman" w:eastAsia="Times New Roman" w:hAnsi="Times New Roman" w:cs="Times New Roman"/>
-                <w:sz w:val="24"/>
-                <w:szCs w:val="24"/>
-              </w:rPr>
-              <w:t>12</w:t>
-            </w:r>
-          </w:p>
-        </w:tc>
-        <w:tc>
-          <w:tcPr>
-            <w:tcW w:w="6030" w:type="dxa"/>
-            <w:vAlign w:val="bottom"/>
-          </w:tcPr>
-          <w:p>
-            <w:pPr>
-              <w:spacing w:before="2" w:line="360" w:lineRule="auto"/>
-              <w:jc w:val="center"/>
-              <w:rPr>
-                <w:rFonts w:ascii="Times New Roman"/>
-                <w:sz w:val="24"/>
-                <w:szCs w:val="24"/>
-              </w:rPr>
-            </w:pPr>
-            <w:r>
-              <w:rPr>
-                <w:rFonts w:ascii="Times New Roman"/>
-                <w:sz w:val="24"/>
-                <w:szCs w:val="24"/>
-              </w:rPr>
-              <w:t>Reviews of a specific restaurant</w:t>
-            </w:r>
-          </w:p>
-        </w:tc>
-        <w:tc>
-          <w:tcPr>
-            <w:tcW w:w="1377" w:type="dxa"/>
-            <w:vAlign w:val="bottom"/>
-          </w:tcPr>
-          <w:p>
-            <w:pPr>
-              <w:spacing w:before="2" w:line="360" w:lineRule="auto"/>
-              <w:jc w:val="center"/>
-              <w:rPr>
-                <w:rFonts w:ascii="Times New Roman" w:eastAsia="Times New Roman" w:hAnsi="Times New Roman" w:cs="Times New Roman"/>
-                <w:sz w:val="24"/>
-                <w:szCs w:val="24"/>
-              </w:rPr>
-            </w:pPr>
-            <w:r>
-              <w:rPr>
-                <w:rFonts w:ascii="Times New Roman" w:eastAsia="Times New Roman" w:hAnsi="Times New Roman" w:cs="Times New Roman"/>
-                <w:sz w:val="24"/>
-                <w:szCs w:val="24"/>
-              </w:rPr>
-              <w:t>23</w:t>
-            </w:r>
-          </w:p>
-        </w:tc>
-      </w:tr>
-      <w:tr>
-        <w:trPr>
-          <w:trHeight w:val="747"/>
-          <w:jc w:val="center"/>
-        </w:trPr>
-        <w:tc>
-          <w:tcPr>
-            <w:tcW w:w="1258" w:type="dxa"/>
-            <w:vAlign w:val="bottom"/>
-          </w:tcPr>
-          <w:p>
-            <w:pPr>
-              <w:spacing w:before="2" w:line="360" w:lineRule="auto"/>
-              <w:jc w:val="center"/>
-              <w:rPr>
-                <w:rFonts w:ascii="Times New Roman" w:eastAsia="Times New Roman" w:hAnsi="Times New Roman" w:cs="Times New Roman"/>
-                <w:sz w:val="24"/>
-                <w:szCs w:val="24"/>
-              </w:rPr>
-            </w:pPr>
-            <w:r>
-              <w:rPr>
-                <w:rFonts w:ascii="Times New Roman" w:eastAsia="Times New Roman" w:hAnsi="Times New Roman" w:cs="Times New Roman"/>
-                <w:sz w:val="24"/>
-                <w:szCs w:val="24"/>
-              </w:rPr>
-              <w:t>13</w:t>
-            </w:r>
-          </w:p>
-        </w:tc>
-        <w:tc>
-          <w:tcPr>
-            <w:tcW w:w="6030" w:type="dxa"/>
-            <w:vAlign w:val="bottom"/>
-          </w:tcPr>
-          <w:p>
-            <w:pPr>
-              <w:spacing w:before="2" w:line="360" w:lineRule="auto"/>
-              <w:jc w:val="center"/>
-              <w:rPr>
-                <w:rFonts w:ascii="Times New Roman"/>
-                <w:sz w:val="24"/>
-                <w:szCs w:val="24"/>
-              </w:rPr>
-            </w:pPr>
-            <w:r>
-              <w:rPr>
-                <w:rFonts w:ascii="Times New Roman" w:eastAsia="Times New Roman" w:hAnsi="Times New Roman" w:cs="Times New Roman"/>
-                <w:sz w:val="24"/>
-                <w:szCs w:val="24"/>
-              </w:rPr>
-              <w:t>Form to add a new review</w:t>
-            </w:r>
-          </w:p>
-        </w:tc>
-        <w:tc>
-          <w:tcPr>
-            <w:tcW w:w="1377" w:type="dxa"/>
-            <w:vAlign w:val="bottom"/>
-          </w:tcPr>
-          <w:p>
-            <w:pPr>
-              <w:spacing w:before="2" w:line="360" w:lineRule="auto"/>
-              <w:jc w:val="center"/>
-              <w:rPr>
-                <w:rFonts w:ascii="Times New Roman" w:eastAsia="Times New Roman" w:hAnsi="Times New Roman" w:cs="Times New Roman"/>
-                <w:sz w:val="24"/>
-                <w:szCs w:val="24"/>
-              </w:rPr>
-            </w:pPr>
-            <w:r>
-              <w:rPr>
-                <w:rFonts w:ascii="Times New Roman" w:eastAsia="Times New Roman" w:hAnsi="Times New Roman" w:cs="Times New Roman"/>
-                <w:sz w:val="24"/>
-                <w:szCs w:val="24"/>
-              </w:rPr>
-              <w:t>23</w:t>
+              <w:t>15</w:t>
             </w:r>
           </w:p>
         </w:tc>
@@ -4398,7 +4438,7 @@
 </file>
 
 <file path=customXml/itemProps1.xml><?xml version="1.0" encoding="utf-8"?>
-<ds:datastoreItem xmlns:ds="http://schemas.openxmlformats.org/officeDocument/2006/customXml" ds:itemID="{1570AF62-FFDE-4417-8F67-CA1269EA0C37}">
+<ds:datastoreItem xmlns:ds="http://schemas.openxmlformats.org/officeDocument/2006/customXml" ds:itemID="{B61CC782-FCC0-446A-A2B4-E2E422A52078}">
   <ds:schemaRefs>
     <ds:schemaRef ds:uri="http://schemas.openxmlformats.org/officeDocument/2006/bibliography"/>
   </ds:schemaRefs>
